--- a/word.docx
+++ b/word.docx
@@ -6,9 +6,16 @@
       <w:r>
         <w:t>This is my first docx file.</w:t>
       </w:r>
+    </w:p>
+    <w:p/>
+    <w:p>
+      <w:r>
+        <w:t>This is my first docx file and imge.</w:t>
+      </w:r>
       <w:bookmarkStart w:id="0" w:name="_GoBack"/>
       <w:bookmarkEnd w:id="0"/>
     </w:p>
+    <w:p/>
     <w:sectPr>
       <w:pgSz w:w="11906" w:h="16838"/>
       <w:pgMar w:top="1440" w:right="1800" w:bottom="1440" w:left="1800" w:header="851" w:footer="992" w:gutter="0"/>
